--- a/实验一.docx
+++ b/实验一.docx
@@ -278,14 +278,14 @@
                 <w:ilvl w:val="0"/>
                 <w:numId w:val="1"/>
               </w:numPr>
-              <w:ind w:firstLine="480"/>
+              <w:ind w:firstLine="640"/>
               <w:jc w:val="left"/>
               <w:rPr>
                 <w:rFonts w:ascii="宋体" w:eastAsia="宋体" w:hAnsi="宋体" w:cs="宋体"/>
                 <w:color w:val="000000"/>
                 <w:kern w:val="0"/>
-                <w:sz w:val="24"/>
-                <w:szCs w:val="24"/>
+                <w:sz w:val="32"/>
+                <w:szCs w:val="32"/>
                 <w:lang w:bidi="ar"/>
               </w:rPr>
             </w:pPr>
@@ -294,8 +294,8 @@
                 <w:rFonts w:ascii="宋体" w:eastAsia="宋体" w:hAnsi="宋体" w:cs="宋体" w:hint="eastAsia"/>
                 <w:color w:val="000000"/>
                 <w:kern w:val="0"/>
-                <w:sz w:val="24"/>
-                <w:szCs w:val="24"/>
+                <w:sz w:val="32"/>
+                <w:szCs w:val="32"/>
                 <w:lang w:bidi="ar"/>
               </w:rPr>
               <w:t>通过C语言编写实现类似数据库的数据结构，并在代码中实现根据命令行传递的参数，查询符合条件的结果</w:t>
@@ -309,14 +309,14 @@
                 <w:ilvl w:val="0"/>
                 <w:numId w:val="1"/>
               </w:numPr>
-              <w:ind w:firstLine="480"/>
+              <w:ind w:firstLine="640"/>
               <w:jc w:val="left"/>
               <w:rPr>
                 <w:rFonts w:ascii="宋体" w:eastAsia="宋体" w:hAnsi="宋体" w:cs="宋体"/>
                 <w:color w:val="000000"/>
                 <w:kern w:val="0"/>
-                <w:sz w:val="24"/>
-                <w:szCs w:val="24"/>
+                <w:sz w:val="32"/>
+                <w:szCs w:val="32"/>
                 <w:lang w:bidi="ar"/>
               </w:rPr>
             </w:pPr>
@@ -325,8 +325,8 @@
                 <w:rFonts w:ascii="宋体" w:eastAsia="宋体" w:hAnsi="宋体" w:cs="宋体" w:hint="eastAsia"/>
                 <w:color w:val="000000"/>
                 <w:kern w:val="0"/>
-                <w:sz w:val="24"/>
-                <w:szCs w:val="24"/>
+                <w:sz w:val="32"/>
+                <w:szCs w:val="32"/>
                 <w:lang w:bidi="ar"/>
               </w:rPr>
               <w:t>利用</w:t>
@@ -337,8 +337,8 @@
                 <w:rFonts w:ascii="宋体" w:eastAsia="宋体" w:hAnsi="宋体" w:cs="宋体" w:hint="eastAsia"/>
                 <w:color w:val="000000"/>
                 <w:kern w:val="0"/>
-                <w:sz w:val="24"/>
-                <w:szCs w:val="24"/>
+                <w:sz w:val="32"/>
+                <w:szCs w:val="32"/>
                 <w:lang w:bidi="ar"/>
               </w:rPr>
               <w:t>gcc</w:t>
@@ -349,8 +349,8 @@
                 <w:rFonts w:ascii="宋体" w:eastAsia="宋体" w:hAnsi="宋体" w:cs="宋体" w:hint="eastAsia"/>
                 <w:color w:val="000000"/>
                 <w:kern w:val="0"/>
-                <w:sz w:val="24"/>
-                <w:szCs w:val="24"/>
+                <w:sz w:val="32"/>
+                <w:szCs w:val="32"/>
                 <w:lang w:bidi="ar"/>
               </w:rPr>
               <w:t>对代码进行编译，生成可执行文件，并执行可执行文件查询条件参数</w:t>
@@ -364,14 +364,14 @@
                 <w:ilvl w:val="0"/>
                 <w:numId w:val="1"/>
               </w:numPr>
-              <w:ind w:firstLine="480"/>
+              <w:ind w:firstLine="640"/>
               <w:jc w:val="left"/>
               <w:rPr>
                 <w:rFonts w:ascii="宋体" w:eastAsia="宋体" w:hAnsi="宋体" w:cs="宋体"/>
                 <w:color w:val="000000"/>
                 <w:kern w:val="0"/>
-                <w:sz w:val="24"/>
-                <w:szCs w:val="24"/>
+                <w:sz w:val="32"/>
+                <w:szCs w:val="32"/>
                 <w:lang w:bidi="ar"/>
               </w:rPr>
             </w:pPr>
@@ -380,8 +380,8 @@
                 <w:rFonts w:ascii="宋体" w:eastAsia="宋体" w:hAnsi="宋体" w:cs="宋体" w:hint="eastAsia"/>
                 <w:color w:val="000000"/>
                 <w:kern w:val="0"/>
-                <w:sz w:val="24"/>
-                <w:szCs w:val="24"/>
+                <w:sz w:val="32"/>
+                <w:szCs w:val="32"/>
                 <w:lang w:bidi="ar"/>
               </w:rPr>
               <w:t>得到查询结果</w:t>
@@ -631,14 +631,14 @@
                 <w:ilvl w:val="0"/>
                 <w:numId w:val="2"/>
               </w:numPr>
-              <w:ind w:firstLine="480"/>
+              <w:ind w:firstLine="640"/>
               <w:jc w:val="left"/>
               <w:rPr>
                 <w:rFonts w:ascii="宋体" w:eastAsia="宋体" w:hAnsi="宋体" w:cs="宋体"/>
                 <w:color w:val="000000"/>
                 <w:kern w:val="0"/>
-                <w:sz w:val="24"/>
-                <w:szCs w:val="24"/>
+                <w:sz w:val="32"/>
+                <w:szCs w:val="32"/>
                 <w:lang w:bidi="ar"/>
               </w:rPr>
             </w:pPr>
@@ -647,8 +647,8 @@
                 <w:rFonts w:ascii="宋体" w:eastAsia="宋体" w:hAnsi="宋体" w:cs="宋体" w:hint="eastAsia"/>
                 <w:color w:val="000000"/>
                 <w:kern w:val="0"/>
-                <w:sz w:val="24"/>
-                <w:szCs w:val="24"/>
+                <w:sz w:val="32"/>
+                <w:szCs w:val="32"/>
                 <w:lang w:bidi="ar"/>
               </w:rPr>
               <w:t>理解</w:t>
@@ -658,8 +658,8 @@
                 <w:rFonts w:ascii="宋体" w:eastAsia="宋体" w:hAnsi="宋体" w:cs="宋体" w:hint="eastAsia"/>
                 <w:color w:val="000000"/>
                 <w:kern w:val="0"/>
-                <w:sz w:val="24"/>
-                <w:szCs w:val="24"/>
+                <w:sz w:val="32"/>
+                <w:szCs w:val="32"/>
                 <w:lang w:bidi="ar"/>
               </w:rPr>
               <w:t>利用C语言进行查询的实现</w:t>
@@ -673,14 +673,14 @@
                 <w:ilvl w:val="0"/>
                 <w:numId w:val="2"/>
               </w:numPr>
-              <w:ind w:firstLine="480"/>
+              <w:ind w:firstLine="640"/>
               <w:jc w:val="left"/>
               <w:rPr>
                 <w:rFonts w:ascii="宋体" w:eastAsia="宋体" w:hAnsi="宋体" w:cs="宋体"/>
                 <w:color w:val="000000"/>
                 <w:kern w:val="0"/>
-                <w:sz w:val="24"/>
-                <w:szCs w:val="24"/>
+                <w:sz w:val="32"/>
+                <w:szCs w:val="32"/>
                 <w:lang w:bidi="ar"/>
               </w:rPr>
             </w:pPr>
@@ -689,8 +689,8 @@
                 <w:rFonts w:ascii="宋体" w:eastAsia="宋体" w:hAnsi="宋体" w:cs="宋体" w:hint="eastAsia"/>
                 <w:color w:val="000000"/>
                 <w:kern w:val="0"/>
-                <w:sz w:val="24"/>
-                <w:szCs w:val="24"/>
+                <w:sz w:val="32"/>
+                <w:szCs w:val="32"/>
                 <w:lang w:bidi="ar"/>
               </w:rPr>
               <w:t>初识</w:t>
@@ -701,8 +701,8 @@
                 <w:rFonts w:ascii="宋体" w:eastAsia="宋体" w:hAnsi="宋体" w:cs="宋体" w:hint="eastAsia"/>
                 <w:color w:val="000000"/>
                 <w:kern w:val="0"/>
-                <w:sz w:val="24"/>
-                <w:szCs w:val="24"/>
+                <w:sz w:val="32"/>
+                <w:szCs w:val="32"/>
                 <w:lang w:bidi="ar"/>
               </w:rPr>
               <w:t>linux</w:t>
@@ -713,8 +713,8 @@
                 <w:rFonts w:ascii="宋体" w:eastAsia="宋体" w:hAnsi="宋体" w:cs="宋体" w:hint="eastAsia"/>
                 <w:color w:val="000000"/>
                 <w:kern w:val="0"/>
-                <w:sz w:val="24"/>
-                <w:szCs w:val="24"/>
+                <w:sz w:val="32"/>
+                <w:szCs w:val="32"/>
                 <w:lang w:bidi="ar"/>
               </w:rPr>
               <w:t>中</w:t>
@@ -725,8 +725,8 @@
                 <w:rFonts w:ascii="宋体" w:eastAsia="宋体" w:hAnsi="宋体" w:cs="宋体" w:hint="eastAsia"/>
                 <w:color w:val="000000"/>
                 <w:kern w:val="0"/>
-                <w:sz w:val="24"/>
-                <w:szCs w:val="24"/>
+                <w:sz w:val="32"/>
+                <w:szCs w:val="32"/>
                 <w:lang w:bidi="ar"/>
               </w:rPr>
               <w:t>gcc</w:t>
@@ -737,8 +737,8 @@
                 <w:rFonts w:ascii="宋体" w:eastAsia="宋体" w:hAnsi="宋体" w:cs="宋体" w:hint="eastAsia"/>
                 <w:color w:val="000000"/>
                 <w:kern w:val="0"/>
-                <w:sz w:val="24"/>
-                <w:szCs w:val="24"/>
+                <w:sz w:val="32"/>
+                <w:szCs w:val="32"/>
                 <w:lang w:bidi="ar"/>
               </w:rPr>
               <w:t>编译，并动手编译</w:t>
@@ -752,14 +752,14 @@
                 <w:ilvl w:val="0"/>
                 <w:numId w:val="2"/>
               </w:numPr>
-              <w:ind w:firstLine="480"/>
+              <w:ind w:firstLine="640"/>
               <w:jc w:val="left"/>
               <w:rPr>
                 <w:rFonts w:ascii="宋体" w:eastAsia="宋体" w:hAnsi="宋体" w:cs="宋体"/>
                 <w:color w:val="000000"/>
                 <w:kern w:val="0"/>
-                <w:sz w:val="24"/>
-                <w:szCs w:val="24"/>
+                <w:sz w:val="32"/>
+                <w:szCs w:val="32"/>
                 <w:lang w:bidi="ar"/>
               </w:rPr>
             </w:pPr>
@@ -768,8 +768,8 @@
                 <w:rFonts w:ascii="宋体" w:eastAsia="宋体" w:hAnsi="宋体" w:cs="宋体" w:hint="eastAsia"/>
                 <w:color w:val="000000"/>
                 <w:kern w:val="0"/>
-                <w:sz w:val="24"/>
-                <w:szCs w:val="24"/>
+                <w:sz w:val="32"/>
+                <w:szCs w:val="32"/>
                 <w:lang w:bidi="ar"/>
               </w:rPr>
               <w:t>掌握了如何用终端命令的方式进行执行可执行文件时同时传递相应的参数</w:t>
@@ -783,14 +783,14 @@
                 <w:ilvl w:val="0"/>
                 <w:numId w:val="2"/>
               </w:numPr>
-              <w:ind w:firstLine="480"/>
+              <w:ind w:firstLine="640"/>
               <w:jc w:val="left"/>
               <w:rPr>
                 <w:rFonts w:ascii="宋体" w:eastAsia="宋体" w:hAnsi="宋体" w:cs="宋体"/>
                 <w:color w:val="000000"/>
                 <w:kern w:val="0"/>
-                <w:sz w:val="24"/>
-                <w:szCs w:val="24"/>
+                <w:sz w:val="32"/>
+                <w:szCs w:val="32"/>
                 <w:lang w:bidi="ar"/>
               </w:rPr>
             </w:pPr>
@@ -799,8 +799,8 @@
                 <w:rFonts w:ascii="宋体" w:eastAsia="宋体" w:hAnsi="宋体" w:cs="宋体" w:hint="eastAsia"/>
                 <w:color w:val="000000"/>
                 <w:kern w:val="0"/>
-                <w:sz w:val="24"/>
-                <w:szCs w:val="24"/>
+                <w:sz w:val="32"/>
+                <w:szCs w:val="32"/>
                 <w:lang w:bidi="ar"/>
               </w:rPr>
               <w:t>了解熟悉</w:t>
@@ -811,8 +811,8 @@
                 <w:rFonts w:ascii="宋体" w:eastAsia="宋体" w:hAnsi="宋体" w:cs="宋体" w:hint="eastAsia"/>
                 <w:color w:val="000000"/>
                 <w:kern w:val="0"/>
-                <w:sz w:val="24"/>
-                <w:szCs w:val="24"/>
+                <w:sz w:val="32"/>
+                <w:szCs w:val="32"/>
                 <w:lang w:bidi="ar"/>
               </w:rPr>
               <w:t>gcc</w:t>
@@ -823,8 +823,8 @@
                 <w:rFonts w:ascii="宋体" w:eastAsia="宋体" w:hAnsi="宋体" w:cs="宋体" w:hint="eastAsia"/>
                 <w:color w:val="000000"/>
                 <w:kern w:val="0"/>
-                <w:sz w:val="24"/>
-                <w:szCs w:val="24"/>
+                <w:sz w:val="32"/>
+                <w:szCs w:val="32"/>
                 <w:lang w:bidi="ar"/>
               </w:rPr>
               <w:t>以及代码编译的实现过程</w:t>
@@ -987,7 +987,7 @@
       <w:lvlJc w:val="left"/>
       <w:pPr>
         <w:tabs>
-          <w:tab w:val="left" w:pos="312"/>
+          <w:tab w:val="left" w:pos="738"/>
         </w:tabs>
       </w:pPr>
     </w:lvl>
@@ -1835,7 +1835,7 @@
 </file>
 
 <file path=customXml/itemProps2.xml><?xml version="1.0" encoding="utf-8"?>
-<ds:datastoreItem xmlns:ds="http://schemas.openxmlformats.org/officeDocument/2006/customXml" ds:itemID="{2656E545-8779-43DA-9AA0-C308655FBDE2}">
+<ds:datastoreItem xmlns:ds="http://schemas.openxmlformats.org/officeDocument/2006/customXml" ds:itemID="{E08A4F4F-2ED7-4D93-9887-2142DFC1FEAF}">
   <ds:schemaRefs>
     <ds:schemaRef ds:uri="http://schemas.openxmlformats.org/officeDocument/2006/bibliography"/>
   </ds:schemaRefs>
